--- a/docs/c#/TP 4 Implémentation du service.docx
+++ b/docs/c#/TP 4 Implémentation du service.docx
@@ -1,6 +1,6 @@
 
 <file path=word/document.xml><?xml version="1.0" encoding="utf-8"?>
-<w:document xmlns:wpc="http://schemas.microsoft.com/office/word/2010/wordprocessingCanvas" xmlns:cx="http://schemas.microsoft.com/office/drawing/2014/chartex" xmlns:cx1="http://schemas.microsoft.com/office/drawing/2015/9/8/chartex" xmlns:cx2="http://schemas.microsoft.com/office/drawing/2015/10/21/chartex" xmlns:cx3="http://schemas.microsoft.com/office/drawing/2016/5/9/chartex" xmlns:cx4="http://schemas.microsoft.com/office/drawing/2016/5/10/chartex" xmlns:cx5="http://schemas.microsoft.com/office/drawing/2016/5/11/chartex" xmlns:cx6="http://schemas.microsoft.com/office/drawing/2016/5/12/chartex" xmlns:cx7="http://schemas.microsoft.com/office/drawing/2016/5/13/chartex" xmlns:cx8="http://schemas.microsoft.com/office/drawing/2016/5/14/chartex" xmlns:mc="http://schemas.openxmlformats.org/markup-compatibility/2006" xmlns:aink="http://schemas.microsoft.com/office/drawing/2016/ink" xmlns:am3d="http://schemas.microsoft.com/office/drawing/2017/model3d" xmlns:o="urn:schemas-microsoft-com:office:office" xmlns:r="http://schemas.openxmlformats.org/officeDocument/2006/relationships" xmlns:m="http://schemas.openxmlformats.org/officeDocument/2006/math" xmlns:v="urn:schemas-microsoft-com:vml" xmlns:wp14="http://schemas.microsoft.com/office/word/2010/wordprocessingDrawing" xmlns:wp="http://schemas.openxmlformats.org/drawingml/2006/wordprocessingDrawing" xmlns:w10="urn:schemas-microsoft-com:office:word" xmlns:w="http://schemas.openxmlformats.org/wordprocessingml/2006/main" xmlns:w14="http://schemas.microsoft.com/office/word/2010/wordml" xmlns:w15="http://schemas.microsoft.com/office/word/2012/wordml" xmlns:w16cid="http://schemas.microsoft.com/office/word/2016/wordml/cid" xmlns:w16se="http://schemas.microsoft.com/office/word/2015/wordml/symex" xmlns:wpg="http://schemas.microsoft.com/office/word/2010/wordprocessingGroup" xmlns:wpi="http://schemas.microsoft.com/office/word/2010/wordprocessingInk" xmlns:wne="http://schemas.microsoft.com/office/word/2006/wordml" xmlns:wps="http://schemas.microsoft.com/office/word/2010/wordprocessingShape" mc:Ignorable="w14 w15 w16se w16cid wp14">
+<w:document xmlns:wpc="http://schemas.microsoft.com/office/word/2010/wordprocessingCanvas" xmlns:mc="http://schemas.openxmlformats.org/markup-compatibility/2006" xmlns:o="urn:schemas-microsoft-com:office:office" xmlns:r="http://schemas.openxmlformats.org/officeDocument/2006/relationships" xmlns:m="http://schemas.openxmlformats.org/officeDocument/2006/math" xmlns:v="urn:schemas-microsoft-com:vml" xmlns:wp14="http://schemas.microsoft.com/office/word/2010/wordprocessingDrawing" xmlns:wp="http://schemas.openxmlformats.org/drawingml/2006/wordprocessingDrawing" xmlns:w10="urn:schemas-microsoft-com:office:word" xmlns:w="http://schemas.openxmlformats.org/wordprocessingml/2006/main" xmlns:w14="http://schemas.microsoft.com/office/word/2010/wordml" xmlns:w15="http://schemas.microsoft.com/office/word/2012/wordml" xmlns:wpg="http://schemas.microsoft.com/office/word/2010/wordprocessingGroup" xmlns:wpi="http://schemas.microsoft.com/office/word/2010/wordprocessingInk" xmlns:wne="http://schemas.microsoft.com/office/word/2006/wordml" xmlns:wps="http://schemas.microsoft.com/office/word/2010/wordprocessingShape" mc:Ignorable="w14 w15 wp14">
   <w:body>
     <w:p>
       <w:pPr>
@@ -109,7 +109,21 @@
         <w:ind w:firstLine="708"/>
       </w:pPr>
       <w:r>
-        <w:t>Ajouter un nouveau projet WCF de type bibliothèque de service et le nommer ‘</w:t>
+        <w:t>Ajouter un nouveau projet WCF</w:t>
+      </w:r>
+      <w:r>
+        <w:t xml:space="preserve"> (Windows Conception </w:t>
+      </w:r>
+      <w:proofErr w:type="spellStart"/>
+      <w:r>
+        <w:t>Foundation</w:t>
+      </w:r>
+      <w:proofErr w:type="spellEnd"/>
+      <w:r>
+        <w:t>)</w:t>
+      </w:r>
+      <w:r>
+        <w:t xml:space="preserve"> de type bibliothèque de service et le nommer ‘</w:t>
       </w:r>
       <w:proofErr w:type="spellStart"/>
       <w:r>
@@ -269,6 +283,7 @@
           <w:sz w:val="19"/>
           <w:szCs w:val="19"/>
           <w:highlight w:val="white"/>
+          <w:lang w:val="en-GB"/>
         </w:rPr>
       </w:pPr>
       <w:r>
@@ -281,7 +296,7 @@
         </w:rPr>
         <w:t xml:space="preserve">        </w:t>
       </w:r>
-      <w:proofErr w:type="spellStart"/>
+      <w:proofErr w:type="gramStart"/>
       <w:r>
         <w:rPr>
           <w:rFonts w:ascii="Consolas" w:hAnsi="Consolas" w:cs="Consolas"/>
@@ -289,17 +304,19 @@
           <w:sz w:val="19"/>
           <w:szCs w:val="19"/>
           <w:highlight w:val="white"/>
+          <w:lang w:val="en-GB"/>
         </w:rPr>
         <w:t>namespace</w:t>
       </w:r>
-      <w:proofErr w:type="spellEnd"/>
-      <w:r>
-        <w:rPr>
-          <w:rFonts w:ascii="Consolas" w:hAnsi="Consolas" w:cs="Consolas"/>
-          <w:color w:val="000000"/>
-          <w:sz w:val="19"/>
-          <w:szCs w:val="19"/>
-          <w:highlight w:val="white"/>
+      <w:proofErr w:type="gramEnd"/>
+      <w:r>
+        <w:rPr>
+          <w:rFonts w:ascii="Consolas" w:hAnsi="Consolas" w:cs="Consolas"/>
+          <w:color w:val="000000"/>
+          <w:sz w:val="19"/>
+          <w:szCs w:val="19"/>
+          <w:highlight w:val="white"/>
+          <w:lang w:val="en-GB"/>
         </w:rPr>
         <w:t xml:space="preserve"> </w:t>
       </w:r>
@@ -311,6 +328,7 @@
           <w:sz w:val="19"/>
           <w:szCs w:val="19"/>
           <w:highlight w:val="white"/>
+          <w:lang w:val="en-GB"/>
         </w:rPr>
         <w:t>MyAirport.Pim.Service</w:t>
       </w:r>
@@ -328,15 +346,17 @@
           <w:sz w:val="19"/>
           <w:szCs w:val="19"/>
           <w:highlight w:val="white"/>
-        </w:rPr>
-      </w:pPr>
-      <w:r>
-        <w:rPr>
-          <w:rFonts w:ascii="Consolas" w:hAnsi="Consolas" w:cs="Consolas"/>
-          <w:color w:val="000000"/>
-          <w:sz w:val="19"/>
-          <w:szCs w:val="19"/>
-          <w:highlight w:val="white"/>
+          <w:lang w:val="en-GB"/>
+        </w:rPr>
+      </w:pPr>
+      <w:r>
+        <w:rPr>
+          <w:rFonts w:ascii="Consolas" w:hAnsi="Consolas" w:cs="Consolas"/>
+          <w:color w:val="000000"/>
+          <w:sz w:val="19"/>
+          <w:szCs w:val="19"/>
+          <w:highlight w:val="white"/>
+          <w:lang w:val="en-GB"/>
         </w:rPr>
         <w:t>{</w:t>
       </w:r>
@@ -353,15 +373,17 @@
           <w:sz w:val="19"/>
           <w:szCs w:val="19"/>
           <w:highlight w:val="white"/>
-        </w:rPr>
-      </w:pPr>
-      <w:r>
-        <w:rPr>
-          <w:rFonts w:ascii="Consolas" w:hAnsi="Consolas" w:cs="Consolas"/>
-          <w:color w:val="000000"/>
-          <w:sz w:val="19"/>
-          <w:szCs w:val="19"/>
-          <w:highlight w:val="white"/>
+          <w:lang w:val="en-GB"/>
+        </w:rPr>
+      </w:pPr>
+      <w:r>
+        <w:rPr>
+          <w:rFonts w:ascii="Consolas" w:hAnsi="Consolas" w:cs="Consolas"/>
+          <w:color w:val="000000"/>
+          <w:sz w:val="19"/>
+          <w:szCs w:val="19"/>
+          <w:highlight w:val="white"/>
+          <w:lang w:val="en-GB"/>
         </w:rPr>
         <w:t xml:space="preserve">    [</w:t>
       </w:r>
@@ -373,6 +395,7 @@
           <w:sz w:val="19"/>
           <w:szCs w:val="19"/>
           <w:highlight w:val="white"/>
+          <w:lang w:val="en-GB"/>
         </w:rPr>
         <w:t>ServiceContract</w:t>
       </w:r>
@@ -384,6 +407,7 @@
           <w:sz w:val="19"/>
           <w:szCs w:val="19"/>
           <w:highlight w:val="white"/>
+          <w:lang w:val="en-GB"/>
         </w:rPr>
         <w:t>]</w:t>
       </w:r>
@@ -400,18 +424,21 @@
           <w:sz w:val="19"/>
           <w:szCs w:val="19"/>
           <w:highlight w:val="white"/>
-        </w:rPr>
-      </w:pPr>
-      <w:r>
-        <w:rPr>
-          <w:rFonts w:ascii="Consolas" w:hAnsi="Consolas" w:cs="Consolas"/>
-          <w:color w:val="000000"/>
-          <w:sz w:val="19"/>
-          <w:szCs w:val="19"/>
-          <w:highlight w:val="white"/>
+          <w:lang w:val="en-GB"/>
+        </w:rPr>
+      </w:pPr>
+      <w:r>
+        <w:rPr>
+          <w:rFonts w:ascii="Consolas" w:hAnsi="Consolas" w:cs="Consolas"/>
+          <w:color w:val="000000"/>
+          <w:sz w:val="19"/>
+          <w:szCs w:val="19"/>
+          <w:highlight w:val="white"/>
+          <w:lang w:val="en-GB"/>
         </w:rPr>
         <w:t xml:space="preserve">    </w:t>
       </w:r>
+      <w:proofErr w:type="gramStart"/>
       <w:r>
         <w:rPr>
           <w:rFonts w:ascii="Consolas" w:hAnsi="Consolas" w:cs="Consolas"/>
@@ -419,16 +446,19 @@
           <w:sz w:val="19"/>
           <w:szCs w:val="19"/>
           <w:highlight w:val="white"/>
+          <w:lang w:val="en-GB"/>
         </w:rPr>
         <w:t>public</w:t>
       </w:r>
-      <w:r>
-        <w:rPr>
-          <w:rFonts w:ascii="Consolas" w:hAnsi="Consolas" w:cs="Consolas"/>
-          <w:color w:val="000000"/>
-          <w:sz w:val="19"/>
-          <w:szCs w:val="19"/>
-          <w:highlight w:val="white"/>
+      <w:proofErr w:type="gramEnd"/>
+      <w:r>
+        <w:rPr>
+          <w:rFonts w:ascii="Consolas" w:hAnsi="Consolas" w:cs="Consolas"/>
+          <w:color w:val="000000"/>
+          <w:sz w:val="19"/>
+          <w:szCs w:val="19"/>
+          <w:highlight w:val="white"/>
+          <w:lang w:val="en-GB"/>
         </w:rPr>
         <w:t xml:space="preserve"> </w:t>
       </w:r>
@@ -439,6 +469,7 @@
           <w:sz w:val="19"/>
           <w:szCs w:val="19"/>
           <w:highlight w:val="white"/>
+          <w:lang w:val="en-GB"/>
         </w:rPr>
         <w:t>interface</w:t>
       </w:r>
@@ -449,6 +480,7 @@
           <w:sz w:val="19"/>
           <w:szCs w:val="19"/>
           <w:highlight w:val="white"/>
+          <w:lang w:val="en-GB"/>
         </w:rPr>
         <w:t xml:space="preserve"> </w:t>
       </w:r>
@@ -460,6 +492,7 @@
           <w:sz w:val="19"/>
           <w:szCs w:val="19"/>
           <w:highlight w:val="white"/>
+          <w:lang w:val="en-GB"/>
         </w:rPr>
         <w:t>IServicePim</w:t>
       </w:r>
@@ -477,15 +510,17 @@
           <w:sz w:val="19"/>
           <w:szCs w:val="19"/>
           <w:highlight w:val="white"/>
-        </w:rPr>
-      </w:pPr>
-      <w:r>
-        <w:rPr>
-          <w:rFonts w:ascii="Consolas" w:hAnsi="Consolas" w:cs="Consolas"/>
-          <w:color w:val="000000"/>
-          <w:sz w:val="19"/>
-          <w:szCs w:val="19"/>
-          <w:highlight w:val="white"/>
+          <w:lang w:val="en-GB"/>
+        </w:rPr>
+      </w:pPr>
+      <w:r>
+        <w:rPr>
+          <w:rFonts w:ascii="Consolas" w:hAnsi="Consolas" w:cs="Consolas"/>
+          <w:color w:val="000000"/>
+          <w:sz w:val="19"/>
+          <w:szCs w:val="19"/>
+          <w:highlight w:val="white"/>
+          <w:lang w:val="en-GB"/>
         </w:rPr>
         <w:t xml:space="preserve">    {</w:t>
       </w:r>
@@ -502,15 +537,17 @@
           <w:sz w:val="19"/>
           <w:szCs w:val="19"/>
           <w:highlight w:val="white"/>
-        </w:rPr>
-      </w:pPr>
-      <w:r>
-        <w:rPr>
-          <w:rFonts w:ascii="Consolas" w:hAnsi="Consolas" w:cs="Consolas"/>
-          <w:color w:val="000000"/>
-          <w:sz w:val="19"/>
-          <w:szCs w:val="19"/>
-          <w:highlight w:val="white"/>
+          <w:lang w:val="en-GB"/>
+        </w:rPr>
+      </w:pPr>
+      <w:r>
+        <w:rPr>
+          <w:rFonts w:ascii="Consolas" w:hAnsi="Consolas" w:cs="Consolas"/>
+          <w:color w:val="000000"/>
+          <w:sz w:val="19"/>
+          <w:szCs w:val="19"/>
+          <w:highlight w:val="white"/>
+          <w:lang w:val="en-GB"/>
         </w:rPr>
         <w:t xml:space="preserve">        [</w:t>
       </w:r>
@@ -522,6 +559,7 @@
           <w:sz w:val="19"/>
           <w:szCs w:val="19"/>
           <w:highlight w:val="white"/>
+          <w:lang w:val="en-GB"/>
         </w:rPr>
         <w:t>OperationContract</w:t>
       </w:r>
@@ -533,6 +571,7 @@
           <w:sz w:val="19"/>
           <w:szCs w:val="19"/>
           <w:highlight w:val="white"/>
+          <w:lang w:val="en-GB"/>
         </w:rPr>
         <w:t>]</w:t>
       </w:r>
@@ -549,15 +588,17 @@
           <w:sz w:val="19"/>
           <w:szCs w:val="19"/>
           <w:highlight w:val="white"/>
-        </w:rPr>
-      </w:pPr>
-      <w:r>
-        <w:rPr>
-          <w:rFonts w:ascii="Consolas" w:hAnsi="Consolas" w:cs="Consolas"/>
-          <w:color w:val="000000"/>
-          <w:sz w:val="19"/>
-          <w:szCs w:val="19"/>
-          <w:highlight w:val="white"/>
+          <w:lang w:val="en-GB"/>
+        </w:rPr>
+      </w:pPr>
+      <w:r>
+        <w:rPr>
+          <w:rFonts w:ascii="Consolas" w:hAnsi="Consolas" w:cs="Consolas"/>
+          <w:color w:val="000000"/>
+          <w:sz w:val="19"/>
+          <w:szCs w:val="19"/>
+          <w:highlight w:val="white"/>
+          <w:lang w:val="en-GB"/>
         </w:rPr>
         <w:t xml:space="preserve">        </w:t>
       </w:r>
@@ -569,6 +610,7 @@
           <w:sz w:val="19"/>
           <w:szCs w:val="19"/>
           <w:highlight w:val="white"/>
+          <w:lang w:val="en-GB"/>
         </w:rPr>
         <w:t>BagageDefinition</w:t>
       </w:r>
@@ -580,17 +622,20 @@
           <w:sz w:val="19"/>
           <w:szCs w:val="19"/>
           <w:highlight w:val="white"/>
+          <w:lang w:val="en-GB"/>
         </w:rPr>
         <w:t xml:space="preserve"> </w:t>
       </w:r>
       <w:proofErr w:type="spellStart"/>
-      <w:r>
-        <w:rPr>
-          <w:rFonts w:ascii="Consolas" w:hAnsi="Consolas" w:cs="Consolas"/>
-          <w:color w:val="000000"/>
-          <w:sz w:val="19"/>
-          <w:szCs w:val="19"/>
-          <w:highlight w:val="white"/>
+      <w:proofErr w:type="gramStart"/>
+      <w:r>
+        <w:rPr>
+          <w:rFonts w:ascii="Consolas" w:hAnsi="Consolas" w:cs="Consolas"/>
+          <w:color w:val="000000"/>
+          <w:sz w:val="19"/>
+          <w:szCs w:val="19"/>
+          <w:highlight w:val="white"/>
+          <w:lang w:val="en-GB"/>
         </w:rPr>
         <w:t>GetBagageById</w:t>
       </w:r>
@@ -602,10 +647,12 @@
           <w:sz w:val="19"/>
           <w:szCs w:val="19"/>
           <w:highlight w:val="white"/>
+          <w:lang w:val="en-GB"/>
         </w:rPr>
         <w:t>(</w:t>
       </w:r>
       <w:proofErr w:type="spellStart"/>
+      <w:proofErr w:type="gramEnd"/>
       <w:r>
         <w:rPr>
           <w:rFonts w:ascii="Consolas" w:hAnsi="Consolas" w:cs="Consolas"/>
@@ -613,6 +660,7 @@
           <w:sz w:val="19"/>
           <w:szCs w:val="19"/>
           <w:highlight w:val="white"/>
+          <w:lang w:val="en-GB"/>
         </w:rPr>
         <w:t>int</w:t>
       </w:r>
@@ -624,6 +672,7 @@
           <w:sz w:val="19"/>
           <w:szCs w:val="19"/>
           <w:highlight w:val="white"/>
+          <w:lang w:val="en-GB"/>
         </w:rPr>
         <w:t xml:space="preserve"> </w:t>
       </w:r>
@@ -635,6 +684,7 @@
           <w:sz w:val="19"/>
           <w:szCs w:val="19"/>
           <w:highlight w:val="white"/>
+          <w:lang w:val="en-GB"/>
         </w:rPr>
         <w:t>idBagage</w:t>
       </w:r>
@@ -646,6 +696,7 @@
           <w:sz w:val="19"/>
           <w:szCs w:val="19"/>
           <w:highlight w:val="white"/>
+          <w:lang w:val="en-GB"/>
         </w:rPr>
         <w:t>);</w:t>
       </w:r>
@@ -672,6 +723,7 @@
           <w:sz w:val="19"/>
           <w:szCs w:val="19"/>
           <w:highlight w:val="white"/>
+          <w:lang w:val="en-GB"/>
         </w:rPr>
         <w:t xml:space="preserve">        </w:t>
       </w:r>
@@ -685,178 +737,6 @@
           <w:lang w:val="en-US"/>
         </w:rPr>
         <w:t>[</w:t>
-      </w:r>
-      <w:proofErr w:type="spellStart"/>
-      <w:r>
-        <w:rPr>
-          <w:rFonts w:ascii="Consolas" w:hAnsi="Consolas" w:cs="Consolas"/>
-          <w:color w:val="2B91AF"/>
-          <w:sz w:val="19"/>
-          <w:szCs w:val="19"/>
-          <w:highlight w:val="white"/>
-          <w:lang w:val="en-US"/>
-        </w:rPr>
-        <w:t>OperationContract</w:t>
-      </w:r>
-      <w:proofErr w:type="spellEnd"/>
-      <w:r>
-        <w:rPr>
-          <w:rFonts w:ascii="Consolas" w:hAnsi="Consolas" w:cs="Consolas"/>
-          <w:color w:val="000000"/>
-          <w:sz w:val="19"/>
-          <w:szCs w:val="19"/>
-          <w:highlight w:val="white"/>
-          <w:lang w:val="en-US"/>
-        </w:rPr>
-        <w:t>]</w:t>
-      </w:r>
-    </w:p>
-    <w:p>
-      <w:pPr>
-        <w:autoSpaceDE w:val="0"/>
-        <w:autoSpaceDN w:val="0"/>
-        <w:adjustRightInd w:val="0"/>
-        <w:spacing w:after="0" w:line="240" w:lineRule="auto"/>
-        <w:rPr>
-          <w:rFonts w:ascii="Consolas" w:hAnsi="Consolas" w:cs="Consolas"/>
-          <w:color w:val="000000"/>
-          <w:sz w:val="19"/>
-          <w:szCs w:val="19"/>
-          <w:highlight w:val="white"/>
-          <w:lang w:val="en-US"/>
-        </w:rPr>
-      </w:pPr>
-      <w:r>
-        <w:rPr>
-          <w:rFonts w:ascii="Consolas" w:hAnsi="Consolas" w:cs="Consolas"/>
-          <w:color w:val="000000"/>
-          <w:sz w:val="19"/>
-          <w:szCs w:val="19"/>
-          <w:highlight w:val="white"/>
-          <w:lang w:val="en-US"/>
-        </w:rPr>
-        <w:t xml:space="preserve">        </w:t>
-      </w:r>
-      <w:proofErr w:type="spellStart"/>
-      <w:r>
-        <w:rPr>
-          <w:rFonts w:ascii="Consolas" w:hAnsi="Consolas" w:cs="Consolas"/>
-          <w:color w:val="2B91AF"/>
-          <w:sz w:val="19"/>
-          <w:szCs w:val="19"/>
-          <w:highlight w:val="white"/>
-          <w:lang w:val="en-US"/>
-        </w:rPr>
-        <w:t>BagageDefinition</w:t>
-      </w:r>
-      <w:proofErr w:type="spellEnd"/>
-      <w:r>
-        <w:rPr>
-          <w:rFonts w:ascii="Consolas" w:hAnsi="Consolas" w:cs="Consolas"/>
-          <w:color w:val="000000"/>
-          <w:sz w:val="19"/>
-          <w:szCs w:val="19"/>
-          <w:highlight w:val="white"/>
-          <w:lang w:val="en-US"/>
-        </w:rPr>
-        <w:t xml:space="preserve"> </w:t>
-      </w:r>
-      <w:proofErr w:type="spellStart"/>
-      <w:r>
-        <w:rPr>
-          <w:rFonts w:ascii="Consolas" w:hAnsi="Consolas" w:cs="Consolas"/>
-          <w:color w:val="000000"/>
-          <w:sz w:val="19"/>
-          <w:szCs w:val="19"/>
-          <w:highlight w:val="white"/>
-          <w:lang w:val="en-US"/>
-        </w:rPr>
-        <w:t>GetBagageByCodeIata</w:t>
-      </w:r>
-      <w:proofErr w:type="spellEnd"/>
-      <w:r>
-        <w:rPr>
-          <w:rFonts w:ascii="Consolas" w:hAnsi="Consolas" w:cs="Consolas"/>
-          <w:color w:val="000000"/>
-          <w:sz w:val="19"/>
-          <w:szCs w:val="19"/>
-          <w:highlight w:val="white"/>
-          <w:lang w:val="en-US"/>
-        </w:rPr>
-        <w:t>(</w:t>
-      </w:r>
-      <w:r>
-        <w:rPr>
-          <w:rFonts w:ascii="Consolas" w:hAnsi="Consolas" w:cs="Consolas"/>
-          <w:color w:val="0000FF"/>
-          <w:sz w:val="19"/>
-          <w:szCs w:val="19"/>
-          <w:highlight w:val="white"/>
-          <w:lang w:val="en-US"/>
-        </w:rPr>
-        <w:t>string</w:t>
-      </w:r>
-      <w:r>
-        <w:rPr>
-          <w:rFonts w:ascii="Consolas" w:hAnsi="Consolas" w:cs="Consolas"/>
-          <w:color w:val="000000"/>
-          <w:sz w:val="19"/>
-          <w:szCs w:val="19"/>
-          <w:highlight w:val="white"/>
-          <w:lang w:val="en-US"/>
-        </w:rPr>
-        <w:t xml:space="preserve"> </w:t>
-      </w:r>
-      <w:proofErr w:type="spellStart"/>
-      <w:r>
-        <w:rPr>
-          <w:rFonts w:ascii="Consolas" w:hAnsi="Consolas" w:cs="Consolas"/>
-          <w:color w:val="000000"/>
-          <w:sz w:val="19"/>
-          <w:szCs w:val="19"/>
-          <w:highlight w:val="white"/>
-          <w:lang w:val="en-US"/>
-        </w:rPr>
-        <w:t>codeIata</w:t>
-      </w:r>
-      <w:proofErr w:type="spellEnd"/>
-      <w:r>
-        <w:rPr>
-          <w:rFonts w:ascii="Consolas" w:hAnsi="Consolas" w:cs="Consolas"/>
-          <w:color w:val="000000"/>
-          <w:sz w:val="19"/>
-          <w:szCs w:val="19"/>
-          <w:highlight w:val="white"/>
-          <w:lang w:val="en-US"/>
-        </w:rPr>
-        <w:t>);</w:t>
-      </w:r>
-    </w:p>
-    <w:p>
-      <w:pPr>
-        <w:autoSpaceDE w:val="0"/>
-        <w:autoSpaceDN w:val="0"/>
-        <w:adjustRightInd w:val="0"/>
-        <w:spacing w:after="0" w:line="240" w:lineRule="auto"/>
-        <w:rPr>
-          <w:rFonts w:ascii="Consolas" w:hAnsi="Consolas" w:cs="Consolas"/>
-          <w:color w:val="000000"/>
-          <w:sz w:val="19"/>
-          <w:szCs w:val="19"/>
-          <w:highlight w:val="white"/>
-          <w:lang w:val="en-US"/>
-        </w:rPr>
-      </w:pPr>
-      <w:r>
-        <w:rPr>
-          <w:rFonts w:ascii="Consolas" w:hAnsi="Consolas" w:cs="Consolas"/>
-          <w:color w:val="000000"/>
-          <w:sz w:val="19"/>
-          <w:szCs w:val="19"/>
-          <w:highlight w:val="white"/>
-          <w:lang w:val="en-US"/>
-        </w:rPr>
-        <w:t xml:space="preserve">        [</w:t>
       </w:r>
       <w:proofErr w:type="spellStart"/>
       <w:r>
@@ -910,6 +790,56 @@
         <w:lastRenderedPageBreak/>
         <w:t xml:space="preserve">        </w:t>
       </w:r>
+      <w:proofErr w:type="spellStart"/>
+      <w:r>
+        <w:rPr>
+          <w:rFonts w:ascii="Consolas" w:hAnsi="Consolas" w:cs="Consolas"/>
+          <w:color w:val="2B91AF"/>
+          <w:sz w:val="19"/>
+          <w:szCs w:val="19"/>
+          <w:highlight w:val="white"/>
+          <w:lang w:val="en-US"/>
+        </w:rPr>
+        <w:t>BagageDefinition</w:t>
+      </w:r>
+      <w:proofErr w:type="spellEnd"/>
+      <w:r>
+        <w:rPr>
+          <w:rFonts w:ascii="Consolas" w:hAnsi="Consolas" w:cs="Consolas"/>
+          <w:color w:val="000000"/>
+          <w:sz w:val="19"/>
+          <w:szCs w:val="19"/>
+          <w:highlight w:val="white"/>
+          <w:lang w:val="en-US"/>
+        </w:rPr>
+        <w:t xml:space="preserve"> </w:t>
+      </w:r>
+      <w:proofErr w:type="spellStart"/>
+      <w:proofErr w:type="gramStart"/>
+      <w:r>
+        <w:rPr>
+          <w:rFonts w:ascii="Consolas" w:hAnsi="Consolas" w:cs="Consolas"/>
+          <w:color w:val="000000"/>
+          <w:sz w:val="19"/>
+          <w:szCs w:val="19"/>
+          <w:highlight w:val="white"/>
+          <w:lang w:val="en-US"/>
+        </w:rPr>
+        <w:t>GetBagageByCodeIata</w:t>
+      </w:r>
+      <w:proofErr w:type="spellEnd"/>
+      <w:r>
+        <w:rPr>
+          <w:rFonts w:ascii="Consolas" w:hAnsi="Consolas" w:cs="Consolas"/>
+          <w:color w:val="000000"/>
+          <w:sz w:val="19"/>
+          <w:szCs w:val="19"/>
+          <w:highlight w:val="white"/>
+          <w:lang w:val="en-US"/>
+        </w:rPr>
+        <w:t>(</w:t>
+      </w:r>
+      <w:proofErr w:type="gramEnd"/>
       <w:r>
         <w:rPr>
           <w:rFonts w:ascii="Consolas" w:hAnsi="Consolas" w:cs="Consolas"/>
@@ -919,8 +849,135 @@
           <w:highlight w:val="white"/>
           <w:lang w:val="en-US"/>
         </w:rPr>
+        <w:t>string</w:t>
+      </w:r>
+      <w:r>
+        <w:rPr>
+          <w:rFonts w:ascii="Consolas" w:hAnsi="Consolas" w:cs="Consolas"/>
+          <w:color w:val="000000"/>
+          <w:sz w:val="19"/>
+          <w:szCs w:val="19"/>
+          <w:highlight w:val="white"/>
+          <w:lang w:val="en-US"/>
+        </w:rPr>
+        <w:t xml:space="preserve"> </w:t>
+      </w:r>
+      <w:proofErr w:type="spellStart"/>
+      <w:r>
+        <w:rPr>
+          <w:rFonts w:ascii="Consolas" w:hAnsi="Consolas" w:cs="Consolas"/>
+          <w:color w:val="000000"/>
+          <w:sz w:val="19"/>
+          <w:szCs w:val="19"/>
+          <w:highlight w:val="white"/>
+          <w:lang w:val="en-US"/>
+        </w:rPr>
+        <w:t>codeIata</w:t>
+      </w:r>
+      <w:proofErr w:type="spellEnd"/>
+      <w:r>
+        <w:rPr>
+          <w:rFonts w:ascii="Consolas" w:hAnsi="Consolas" w:cs="Consolas"/>
+          <w:color w:val="000000"/>
+          <w:sz w:val="19"/>
+          <w:szCs w:val="19"/>
+          <w:highlight w:val="white"/>
+          <w:lang w:val="en-US"/>
+        </w:rPr>
+        <w:t>);</w:t>
+      </w:r>
+    </w:p>
+    <w:p>
+      <w:pPr>
+        <w:autoSpaceDE w:val="0"/>
+        <w:autoSpaceDN w:val="0"/>
+        <w:adjustRightInd w:val="0"/>
+        <w:spacing w:after="0" w:line="240" w:lineRule="auto"/>
+        <w:rPr>
+          <w:rFonts w:ascii="Consolas" w:hAnsi="Consolas" w:cs="Consolas"/>
+          <w:color w:val="000000"/>
+          <w:sz w:val="19"/>
+          <w:szCs w:val="19"/>
+          <w:highlight w:val="white"/>
+          <w:lang w:val="en-US"/>
+        </w:rPr>
+      </w:pPr>
+      <w:r>
+        <w:rPr>
+          <w:rFonts w:ascii="Consolas" w:hAnsi="Consolas" w:cs="Consolas"/>
+          <w:color w:val="000000"/>
+          <w:sz w:val="19"/>
+          <w:szCs w:val="19"/>
+          <w:highlight w:val="white"/>
+          <w:lang w:val="en-US"/>
+        </w:rPr>
+        <w:t xml:space="preserve">        [</w:t>
+      </w:r>
+      <w:proofErr w:type="spellStart"/>
+      <w:r>
+        <w:rPr>
+          <w:rFonts w:ascii="Consolas" w:hAnsi="Consolas" w:cs="Consolas"/>
+          <w:color w:val="2B91AF"/>
+          <w:sz w:val="19"/>
+          <w:szCs w:val="19"/>
+          <w:highlight w:val="white"/>
+          <w:lang w:val="en-US"/>
+        </w:rPr>
+        <w:t>OperationContract</w:t>
+      </w:r>
+      <w:proofErr w:type="spellEnd"/>
+      <w:r>
+        <w:rPr>
+          <w:rFonts w:ascii="Consolas" w:hAnsi="Consolas" w:cs="Consolas"/>
+          <w:color w:val="000000"/>
+          <w:sz w:val="19"/>
+          <w:szCs w:val="19"/>
+          <w:highlight w:val="white"/>
+          <w:lang w:val="en-US"/>
+        </w:rPr>
+        <w:t>]</w:t>
+      </w:r>
+    </w:p>
+    <w:p>
+      <w:pPr>
+        <w:autoSpaceDE w:val="0"/>
+        <w:autoSpaceDN w:val="0"/>
+        <w:adjustRightInd w:val="0"/>
+        <w:spacing w:after="0" w:line="240" w:lineRule="auto"/>
+        <w:rPr>
+          <w:rFonts w:ascii="Consolas" w:hAnsi="Consolas" w:cs="Consolas"/>
+          <w:color w:val="000000"/>
+          <w:sz w:val="19"/>
+          <w:szCs w:val="19"/>
+          <w:highlight w:val="white"/>
+          <w:lang w:val="en-US"/>
+        </w:rPr>
+      </w:pPr>
+      <w:r>
+        <w:rPr>
+          <w:rFonts w:ascii="Consolas" w:hAnsi="Consolas" w:cs="Consolas"/>
+          <w:color w:val="000000"/>
+          <w:sz w:val="19"/>
+          <w:szCs w:val="19"/>
+          <w:highlight w:val="white"/>
+          <w:lang w:val="en-US"/>
+        </w:rPr>
+        <w:t xml:space="preserve">        </w:t>
+      </w:r>
+      <w:proofErr w:type="spellStart"/>
+      <w:proofErr w:type="gramStart"/>
+      <w:r>
+        <w:rPr>
+          <w:rFonts w:ascii="Consolas" w:hAnsi="Consolas" w:cs="Consolas"/>
+          <w:color w:val="0000FF"/>
+          <w:sz w:val="19"/>
+          <w:szCs w:val="19"/>
+          <w:highlight w:val="white"/>
+          <w:lang w:val="en-US"/>
+        </w:rPr>
         <w:t>int</w:t>
       </w:r>
+      <w:proofErr w:type="spellEnd"/>
       <w:r>
         <w:rPr>
           <w:rFonts w:ascii="Consolas" w:hAnsi="Consolas" w:cs="Consolas"/>
@@ -945,6 +1002,7 @@
         <w:t>CreateBagage</w:t>
       </w:r>
       <w:proofErr w:type="spellEnd"/>
+      <w:proofErr w:type="gramEnd"/>
       <w:r>
         <w:rPr>
           <w:rFonts w:ascii="Consolas" w:hAnsi="Consolas" w:cs="Consolas"/>
@@ -1069,7 +1127,15 @@
         <w:t>,</w:t>
       </w:r>
       <w:r>
-        <w:t xml:space="preserve"> l’ensembles des méthodes des </w:t>
+        <w:t xml:space="preserve"> </w:t>
+      </w:r>
+      <w:proofErr w:type="gramStart"/>
+      <w:r>
+        <w:t>l’ensembles</w:t>
+      </w:r>
+      <w:proofErr w:type="gramEnd"/>
+      <w:r>
+        <w:t xml:space="preserve"> des méthodes des </w:t>
       </w:r>
       <w:r>
         <w:t>‘</w:t>
@@ -1553,6 +1619,7 @@
         </w:rPr>
         <w:t xml:space="preserve"> </w:t>
       </w:r>
+      <w:proofErr w:type="gramStart"/>
       <w:r>
         <w:rPr>
           <w:rFonts w:ascii="Consolas" w:hAnsi="Consolas" w:cs="Consolas"/>
@@ -1564,6 +1631,7 @@
         </w:rPr>
         <w:t>public</w:t>
       </w:r>
+      <w:proofErr w:type="gramEnd"/>
       <w:r>
         <w:rPr>
           <w:rFonts w:ascii="Consolas" w:hAnsi="Consolas" w:cs="Consolas"/>
@@ -1688,6 +1756,7 @@
         </w:rPr>
         <w:t xml:space="preserve">        </w:t>
       </w:r>
+      <w:proofErr w:type="gramStart"/>
       <w:r>
         <w:rPr>
           <w:rFonts w:ascii="Consolas" w:hAnsi="Consolas" w:cs="Consolas"/>
@@ -1699,6 +1768,7 @@
         </w:rPr>
         <w:t>public</w:t>
       </w:r>
+      <w:proofErr w:type="gramEnd"/>
       <w:r>
         <w:rPr>
           <w:rFonts w:ascii="Consolas" w:hAnsi="Consolas" w:cs="Consolas"/>
@@ -1758,6 +1828,7 @@
         </w:rPr>
         <w:t>(</w:t>
       </w:r>
+      <w:proofErr w:type="spellStart"/>
       <w:r>
         <w:rPr>
           <w:rFonts w:ascii="Consolas" w:hAnsi="Consolas" w:cs="Consolas"/>
@@ -1769,6 +1840,7 @@
         </w:rPr>
         <w:t>int</w:t>
       </w:r>
+      <w:proofErr w:type="spellEnd"/>
       <w:r>
         <w:rPr>
           <w:rFonts w:ascii="Consolas" w:hAnsi="Consolas" w:cs="Consolas"/>
@@ -1858,6 +1930,7 @@
         </w:rPr>
         <w:t xml:space="preserve">            </w:t>
       </w:r>
+      <w:proofErr w:type="gramStart"/>
       <w:r>
         <w:rPr>
           <w:rFonts w:ascii="Consolas" w:hAnsi="Consolas" w:cs="Consolas"/>
@@ -1869,6 +1942,7 @@
         </w:rPr>
         <w:t>return</w:t>
       </w:r>
+      <w:proofErr w:type="gramEnd"/>
       <w:r>
         <w:rPr>
           <w:rFonts w:ascii="Consolas" w:hAnsi="Consolas" w:cs="Consolas"/>
@@ -2420,13 +2494,18 @@
       <w:r>
         <w:t xml:space="preserve">sur découvrir, votre service devrait apparaitre dans la liste des sélections. Modifier l’espace de nom en </w:t>
       </w:r>
+      <w:bookmarkStart w:id="0" w:name="_GoBack"/>
       <w:proofErr w:type="spellStart"/>
       <w:r>
         <w:t>ServiceReferencePim</w:t>
       </w:r>
       <w:proofErr w:type="spellEnd"/>
       <w:r>
-        <w:t xml:space="preserve"> et valider sur OK.</w:t>
+        <w:t xml:space="preserve"> </w:t>
+      </w:r>
+      <w:bookmarkEnd w:id="0"/>
+      <w:r>
+        <w:t>et valider sur OK.</w:t>
       </w:r>
     </w:p>
     <w:p>
@@ -2662,6 +2741,7 @@
         </w:rPr>
         <w:t xml:space="preserve">        </w:t>
       </w:r>
+      <w:proofErr w:type="gramStart"/>
       <w:r>
         <w:rPr>
           <w:rFonts w:ascii="Consolas" w:hAnsi="Consolas" w:cs="Consolas"/>
@@ -2673,6 +2753,7 @@
         </w:rPr>
         <w:t>public</w:t>
       </w:r>
+      <w:proofErr w:type="gramEnd"/>
       <w:r>
         <w:rPr>
           <w:rFonts w:ascii="Consolas" w:hAnsi="Consolas" w:cs="Consolas"/>
@@ -2752,34 +2833,82 @@
           <w:highlight w:val="white"/>
           <w:lang w:val="en-US"/>
         </w:rPr>
-        <w:t xml:space="preserve">            InitializeComponent();</w:t>
-      </w:r>
-    </w:p>
-    <w:p>
-      <w:pPr>
-        <w:autoSpaceDE w:val="0"/>
-        <w:autoSpaceDN w:val="0"/>
-        <w:adjustRightInd w:val="0"/>
-        <w:spacing w:after="0" w:line="240" w:lineRule="auto"/>
-        <w:rPr>
-          <w:rFonts w:ascii="Consolas" w:hAnsi="Consolas" w:cs="Consolas"/>
-          <w:color w:val="000000"/>
-          <w:sz w:val="19"/>
-          <w:szCs w:val="19"/>
-          <w:highlight w:val="white"/>
-          <w:lang w:val="en-US"/>
-        </w:rPr>
-      </w:pPr>
-      <w:r>
-        <w:rPr>
-          <w:rFonts w:ascii="Consolas" w:hAnsi="Consolas" w:cs="Consolas"/>
-          <w:color w:val="000000"/>
-          <w:sz w:val="19"/>
-          <w:szCs w:val="19"/>
-          <w:highlight w:val="white"/>
-          <w:lang w:val="en-US"/>
-        </w:rPr>
-        <w:t xml:space="preserve">            proxy = </w:t>
+        <w:t xml:space="preserve">            </w:t>
+      </w:r>
+      <w:proofErr w:type="gramStart"/>
+      <w:r>
+        <w:rPr>
+          <w:rFonts w:ascii="Consolas" w:hAnsi="Consolas" w:cs="Consolas"/>
+          <w:color w:val="000000"/>
+          <w:sz w:val="19"/>
+          <w:szCs w:val="19"/>
+          <w:highlight w:val="white"/>
+          <w:lang w:val="en-US"/>
+        </w:rPr>
+        <w:t>InitializeComponent(</w:t>
+      </w:r>
+      <w:proofErr w:type="gramEnd"/>
+      <w:r>
+        <w:rPr>
+          <w:rFonts w:ascii="Consolas" w:hAnsi="Consolas" w:cs="Consolas"/>
+          <w:color w:val="000000"/>
+          <w:sz w:val="19"/>
+          <w:szCs w:val="19"/>
+          <w:highlight w:val="white"/>
+          <w:lang w:val="en-US"/>
+        </w:rPr>
+        <w:t>);</w:t>
+      </w:r>
+    </w:p>
+    <w:p>
+      <w:pPr>
+        <w:autoSpaceDE w:val="0"/>
+        <w:autoSpaceDN w:val="0"/>
+        <w:adjustRightInd w:val="0"/>
+        <w:spacing w:after="0" w:line="240" w:lineRule="auto"/>
+        <w:rPr>
+          <w:rFonts w:ascii="Consolas" w:hAnsi="Consolas" w:cs="Consolas"/>
+          <w:color w:val="000000"/>
+          <w:sz w:val="19"/>
+          <w:szCs w:val="19"/>
+          <w:highlight w:val="white"/>
+          <w:lang w:val="en-US"/>
+        </w:rPr>
+      </w:pPr>
+      <w:r>
+        <w:rPr>
+          <w:rFonts w:ascii="Consolas" w:hAnsi="Consolas" w:cs="Consolas"/>
+          <w:color w:val="000000"/>
+          <w:sz w:val="19"/>
+          <w:szCs w:val="19"/>
+          <w:highlight w:val="white"/>
+          <w:lang w:val="en-US"/>
+        </w:rPr>
+        <w:t xml:space="preserve">            </w:t>
+      </w:r>
+      <w:proofErr w:type="gramStart"/>
+      <w:r>
+        <w:rPr>
+          <w:rFonts w:ascii="Consolas" w:hAnsi="Consolas" w:cs="Consolas"/>
+          <w:color w:val="000000"/>
+          <w:sz w:val="19"/>
+          <w:szCs w:val="19"/>
+          <w:highlight w:val="white"/>
+          <w:lang w:val="en-US"/>
+        </w:rPr>
+        <w:t>proxy</w:t>
+      </w:r>
+      <w:proofErr w:type="gramEnd"/>
+      <w:r>
+        <w:rPr>
+          <w:rFonts w:ascii="Consolas" w:hAnsi="Consolas" w:cs="Consolas"/>
+          <w:color w:val="000000"/>
+          <w:sz w:val="19"/>
+          <w:szCs w:val="19"/>
+          <w:highlight w:val="white"/>
+          <w:lang w:val="en-US"/>
+        </w:rPr>
+        <w:t xml:space="preserve"> = </w:t>
       </w:r>
       <w:r>
         <w:rPr>
@@ -3002,6 +3131,7 @@
         </w:rPr>
         <w:t xml:space="preserve">        </w:t>
       </w:r>
+      <w:proofErr w:type="gramStart"/>
       <w:r>
         <w:rPr>
           <w:rFonts w:ascii="Consolas" w:hAnsi="Consolas" w:cs="Consolas"/>
@@ -3013,6 +3143,7 @@
         </w:rPr>
         <w:t>private</w:t>
       </w:r>
+      <w:proofErr w:type="gramEnd"/>
       <w:r>
         <w:rPr>
           <w:rFonts w:ascii="Consolas" w:hAnsi="Consolas" w:cs="Consolas"/>
@@ -3206,6 +3337,7 @@
         <w:t xml:space="preserve"> bag = </w:t>
       </w:r>
       <w:proofErr w:type="spellStart"/>
+      <w:proofErr w:type="gramStart"/>
       <w:r>
         <w:rPr>
           <w:rFonts w:ascii="Consolas" w:hAnsi="Consolas" w:cs="Consolas"/>
@@ -3241,6 +3373,7 @@
         <w:t>(</w:t>
       </w:r>
       <w:proofErr w:type="spellStart"/>
+      <w:proofErr w:type="gramEnd"/>
       <w:r>
         <w:rPr>
           <w:rFonts w:ascii="Consolas" w:hAnsi="Consolas" w:cs="Consolas"/>
@@ -3565,6 +3698,7 @@
         </w:rPr>
         <w:t xml:space="preserve">    </w:t>
       </w:r>
+      <w:proofErr w:type="gramStart"/>
       <w:r>
         <w:rPr>
           <w:rFonts w:ascii="Consolas" w:hAnsi="Consolas" w:cs="Consolas"/>
@@ -3576,6 +3710,7 @@
         </w:rPr>
         <w:t>public</w:t>
       </w:r>
+      <w:proofErr w:type="gramEnd"/>
       <w:r>
         <w:rPr>
           <w:rFonts w:ascii="Consolas" w:hAnsi="Consolas" w:cs="Consolas"/>
@@ -3718,6 +3853,7 @@
         </w:rPr>
         <w:t xml:space="preserve">        </w:t>
       </w:r>
+      <w:proofErr w:type="gramStart"/>
       <w:r>
         <w:rPr>
           <w:rFonts w:ascii="Consolas" w:hAnsi="Consolas" w:cs="Consolas"/>
@@ -3729,6 +3865,7 @@
         </w:rPr>
         <w:t>public</w:t>
       </w:r>
+      <w:proofErr w:type="gramEnd"/>
       <w:r>
         <w:rPr>
           <w:rFonts w:ascii="Consolas" w:hAnsi="Consolas" w:cs="Consolas"/>
@@ -3795,6 +3932,7 @@
         <w:t xml:space="preserve">            </w:t>
       </w:r>
       <w:proofErr w:type="spellStart"/>
+      <w:proofErr w:type="gramStart"/>
       <w:r>
         <w:rPr>
           <w:rFonts w:ascii="Consolas" w:hAnsi="Consolas" w:cs="Consolas"/>
@@ -3816,7 +3954,19 @@
           <w:highlight w:val="white"/>
           <w:lang w:val="en-US"/>
         </w:rPr>
-        <w:t>();</w:t>
+        <w:t>(</w:t>
+      </w:r>
+      <w:proofErr w:type="gramEnd"/>
+      <w:r>
+        <w:rPr>
+          <w:rFonts w:ascii="Consolas" w:hAnsi="Consolas" w:cs="Consolas"/>
+          <w:color w:val="000000"/>
+          <w:sz w:val="19"/>
+          <w:szCs w:val="19"/>
+          <w:highlight w:val="white"/>
+          <w:lang w:val="en-US"/>
+        </w:rPr>
+        <w:t>);</w:t>
       </w:r>
     </w:p>
     <w:p>
@@ -3888,6 +4038,7 @@
         </w:rPr>
         <w:t xml:space="preserve">        </w:t>
       </w:r>
+      <w:proofErr w:type="gramStart"/>
       <w:r>
         <w:rPr>
           <w:rFonts w:ascii="Consolas" w:hAnsi="Consolas" w:cs="Consolas"/>
@@ -3899,6 +4050,7 @@
         </w:rPr>
         <w:t>private</w:t>
       </w:r>
+      <w:proofErr w:type="gramEnd"/>
       <w:r>
         <w:rPr>
           <w:rFonts w:ascii="Consolas" w:hAnsi="Consolas" w:cs="Consolas"/>
@@ -3983,6 +4135,7 @@
         </w:rPr>
         <w:t xml:space="preserve">        </w:t>
       </w:r>
+      <w:proofErr w:type="gramStart"/>
       <w:r>
         <w:rPr>
           <w:rFonts w:ascii="Consolas" w:hAnsi="Consolas" w:cs="Consolas"/>
@@ -3994,6 +4147,7 @@
         </w:rPr>
         <w:t>private</w:t>
       </w:r>
+      <w:proofErr w:type="gramEnd"/>
       <w:r>
         <w:rPr>
           <w:rFonts w:ascii="Consolas" w:hAnsi="Consolas" w:cs="Consolas"/>
@@ -4149,7 +4303,31 @@
           <w:highlight w:val="white"/>
           <w:lang w:val="en-US"/>
         </w:rPr>
-        <w:t xml:space="preserve">            host = </w:t>
+        <w:t xml:space="preserve">            </w:t>
+      </w:r>
+      <w:proofErr w:type="gramStart"/>
+      <w:r>
+        <w:rPr>
+          <w:rFonts w:ascii="Consolas" w:hAnsi="Consolas" w:cs="Consolas"/>
+          <w:color w:val="000000"/>
+          <w:sz w:val="19"/>
+          <w:szCs w:val="19"/>
+          <w:highlight w:val="white"/>
+          <w:lang w:val="en-US"/>
+        </w:rPr>
+        <w:t>host</w:t>
+      </w:r>
+      <w:proofErr w:type="gramEnd"/>
+      <w:r>
+        <w:rPr>
+          <w:rFonts w:ascii="Consolas" w:hAnsi="Consolas" w:cs="Consolas"/>
+          <w:color w:val="000000"/>
+          <w:sz w:val="19"/>
+          <w:szCs w:val="19"/>
+          <w:highlight w:val="white"/>
+          <w:lang w:val="en-US"/>
+        </w:rPr>
+        <w:t xml:space="preserve"> = </w:t>
       </w:r>
       <w:r>
         <w:rPr>
@@ -4453,12 +4631,7 @@
     </w:p>
     <w:p>
       <w:r>
-        <w:t>Bien que cette fonctionnalité soit pratique pour tester notre service en cours de développement, il est nécessaire de désactiver cette fonctionnalité lorsque nous souhaito</w:t>
-      </w:r>
-      <w:bookmarkStart w:id="0" w:name="_GoBack"/>
-      <w:bookmarkEnd w:id="0"/>
-      <w:r>
-        <w:t>ns créer notre propre implantation de la classe host, car dans le cas contraire les deux applications vont tenter d’écouter les requêtes clientes sur les mêmes points de terminaisons, ce qui provoquera un échec, car deux applications ne peuvent ouvrir simultanément un même socket. Il va donc falloir désactiver cette fonctionnalité dans les propriétés du projet.</w:t>
+        <w:t>Bien que cette fonctionnalité soit pratique pour tester notre service en cours de développement, il est nécessaire de désactiver cette fonctionnalité lorsque nous souhaitons créer notre propre implantation de la classe host, car dans le cas contraire les deux applications vont tenter d’écouter les requêtes clientes sur les mêmes points de terminaisons, ce qui provoquera un échec, car deux applications ne peuvent ouvrir simultanément un même socket. Il va donc falloir désactiver cette fonctionnalité dans les propriétés du projet.</w:t>
       </w:r>
     </w:p>
     <w:p>
@@ -4577,6 +4750,7 @@
         </w:rPr>
         <w:t xml:space="preserve">        </w:t>
       </w:r>
+      <w:proofErr w:type="gramStart"/>
       <w:r>
         <w:rPr>
           <w:rFonts w:ascii="Consolas" w:hAnsi="Consolas" w:cs="Consolas"/>
@@ -4588,6 +4762,7 @@
         </w:rPr>
         <w:t>private</w:t>
       </w:r>
+      <w:proofErr w:type="gramEnd"/>
       <w:r>
         <w:rPr>
           <w:rFonts w:ascii="Consolas" w:hAnsi="Consolas" w:cs="Consolas"/>
@@ -4743,7 +4918,31 @@
           <w:highlight w:val="white"/>
           <w:lang w:val="en-US"/>
         </w:rPr>
-        <w:t xml:space="preserve">            host = </w:t>
+        <w:t xml:space="preserve">            </w:t>
+      </w:r>
+      <w:proofErr w:type="gramStart"/>
+      <w:r>
+        <w:rPr>
+          <w:rFonts w:ascii="Consolas" w:hAnsi="Consolas" w:cs="Consolas"/>
+          <w:color w:val="000000"/>
+          <w:sz w:val="19"/>
+          <w:szCs w:val="19"/>
+          <w:highlight w:val="white"/>
+          <w:lang w:val="en-US"/>
+        </w:rPr>
+        <w:t>host</w:t>
+      </w:r>
+      <w:proofErr w:type="gramEnd"/>
+      <w:r>
+        <w:rPr>
+          <w:rFonts w:ascii="Consolas" w:hAnsi="Consolas" w:cs="Consolas"/>
+          <w:color w:val="000000"/>
+          <w:sz w:val="19"/>
+          <w:szCs w:val="19"/>
+          <w:highlight w:val="white"/>
+          <w:lang w:val="en-US"/>
+        </w:rPr>
+        <w:t xml:space="preserve"> = </w:t>
       </w:r>
       <w:r>
         <w:rPr>
@@ -5311,6 +5510,7 @@
         </w:rPr>
         <w:t xml:space="preserve">        </w:t>
       </w:r>
+      <w:proofErr w:type="gramStart"/>
       <w:r>
         <w:rPr>
           <w:rFonts w:ascii="Consolas" w:hAnsi="Consolas" w:cs="Consolas"/>
@@ -5322,6 +5522,7 @@
         </w:rPr>
         <w:t>private</w:t>
       </w:r>
+      <w:proofErr w:type="gramEnd"/>
       <w:r>
         <w:rPr>
           <w:rFonts w:ascii="Consolas" w:hAnsi="Consolas" w:cs="Consolas"/>
@@ -5502,6 +5703,7 @@
         <w:t xml:space="preserve">.textBox1.Text = </w:t>
       </w:r>
       <w:proofErr w:type="spellStart"/>
+      <w:proofErr w:type="gramStart"/>
       <w:r>
         <w:rPr>
           <w:rFonts w:ascii="Consolas" w:hAnsi="Consolas" w:cs="Consolas"/>
@@ -5534,7 +5736,19 @@
           <w:highlight w:val="white"/>
           <w:lang w:val="en-US"/>
         </w:rPr>
-        <w:t>();</w:t>
+        <w:t>(</w:t>
+      </w:r>
+      <w:proofErr w:type="gramEnd"/>
+      <w:r>
+        <w:rPr>
+          <w:rFonts w:ascii="Consolas" w:hAnsi="Consolas" w:cs="Consolas"/>
+          <w:color w:val="000000"/>
+          <w:sz w:val="19"/>
+          <w:szCs w:val="19"/>
+          <w:highlight w:val="white"/>
+          <w:lang w:val="en-US"/>
+        </w:rPr>
+        <w:t>);</w:t>
       </w:r>
     </w:p>
     <w:p>
@@ -5692,6 +5906,7 @@
         <w:t xml:space="preserve">    [</w:t>
       </w:r>
       <w:proofErr w:type="spellStart"/>
+      <w:proofErr w:type="gramStart"/>
       <w:r>
         <w:rPr>
           <w:rFonts w:ascii="Consolas" w:hAnsi="Consolas" w:cs="Consolas"/>
@@ -5714,6 +5929,7 @@
         <w:t>(</w:t>
       </w:r>
       <w:proofErr w:type="spellStart"/>
+      <w:proofErr w:type="gramEnd"/>
       <w:r>
         <w:rPr>
           <w:rFonts w:ascii="Consolas" w:hAnsi="Consolas" w:cs="Consolas"/>
@@ -5813,6 +6029,7 @@
         </w:rPr>
         <w:t xml:space="preserve">        </w:t>
       </w:r>
+      <w:proofErr w:type="gramStart"/>
       <w:r>
         <w:rPr>
           <w:rFonts w:ascii="Courier New" w:hAnsi="Courier New" w:cs="Courier New"/>
@@ -5824,6 +6041,7 @@
         </w:rPr>
         <w:t>private</w:t>
       </w:r>
+      <w:proofErr w:type="gramEnd"/>
       <w:r>
         <w:rPr>
           <w:rFonts w:ascii="Courier New" w:hAnsi="Courier New" w:cs="Courier New"/>
@@ -5957,6 +6175,7 @@
         </w:rPr>
         <w:t xml:space="preserve">            </w:t>
       </w:r>
+      <w:proofErr w:type="gramStart"/>
       <w:r>
         <w:rPr>
           <w:rFonts w:ascii="Courier New" w:hAnsi="Courier New" w:cs="Courier New"/>
@@ -5980,6 +6199,7 @@
         <w:t>(</w:t>
       </w:r>
       <w:proofErr w:type="spellStart"/>
+      <w:proofErr w:type="gramEnd"/>
       <w:r>
         <w:rPr>
           <w:rFonts w:ascii="Courier New" w:hAnsi="Courier New" w:cs="Courier New"/>
@@ -6063,6 +6283,7 @@
         </w:rPr>
         <w:t xml:space="preserve">                </w:t>
       </w:r>
+      <w:proofErr w:type="gramStart"/>
       <w:r>
         <w:rPr>
           <w:rFonts w:ascii="Courier New" w:hAnsi="Courier New" w:cs="Courier New"/>
@@ -6086,6 +6307,7 @@
         <w:t>(</w:t>
       </w:r>
       <w:proofErr w:type="spellStart"/>
+      <w:proofErr w:type="gramEnd"/>
       <w:r>
         <w:rPr>
           <w:rFonts w:ascii="Courier New" w:hAnsi="Courier New" w:cs="Courier New"/>
@@ -6210,6 +6432,7 @@
         <w:t xml:space="preserve">                    </w:t>
       </w:r>
       <w:proofErr w:type="spellStart"/>
+      <w:proofErr w:type="gramStart"/>
       <w:r>
         <w:rPr>
           <w:rFonts w:ascii="Courier New" w:hAnsi="Courier New" w:cs="Courier New"/>
@@ -6242,7 +6465,19 @@
           <w:highlight w:val="white"/>
           <w:lang w:val="en-US"/>
         </w:rPr>
-        <w:t>();</w:t>
+        <w:t>(</w:t>
+      </w:r>
+      <w:proofErr w:type="gramEnd"/>
+      <w:r>
+        <w:rPr>
+          <w:rFonts w:ascii="Courier New" w:hAnsi="Courier New" w:cs="Courier New"/>
+          <w:color w:val="000000"/>
+          <w:sz w:val="16"/>
+          <w:szCs w:val="16"/>
+          <w:highlight w:val="white"/>
+          <w:lang w:val="en-US"/>
+        </w:rPr>
+        <w:t>);</w:t>
       </w:r>
     </w:p>
     <w:p>
@@ -6393,6 +6628,7 @@
         </w:rPr>
         <w:t xml:space="preserve">                </w:t>
       </w:r>
+      <w:proofErr w:type="gramStart"/>
       <w:r>
         <w:rPr>
           <w:rFonts w:ascii="Courier New" w:hAnsi="Courier New" w:cs="Courier New"/>
@@ -6404,6 +6640,7 @@
         </w:rPr>
         <w:t>else</w:t>
       </w:r>
+      <w:proofErr w:type="gramEnd"/>
     </w:p>
     <w:p>
       <w:pPr>
@@ -6459,6 +6696,7 @@
         <w:t xml:space="preserve">                    </w:t>
       </w:r>
       <w:proofErr w:type="spellStart"/>
+      <w:proofErr w:type="gramStart"/>
       <w:r>
         <w:rPr>
           <w:rFonts w:ascii="Courier New" w:hAnsi="Courier New" w:cs="Courier New"/>
@@ -6491,7 +6729,19 @@
           <w:highlight w:val="white"/>
           <w:lang w:val="en-US"/>
         </w:rPr>
-        <w:t>();</w:t>
+        <w:t>(</w:t>
+      </w:r>
+      <w:proofErr w:type="gramEnd"/>
+      <w:r>
+        <w:rPr>
+          <w:rFonts w:ascii="Courier New" w:hAnsi="Courier New" w:cs="Courier New"/>
+          <w:color w:val="000000"/>
+          <w:sz w:val="16"/>
+          <w:szCs w:val="16"/>
+          <w:highlight w:val="white"/>
+          <w:lang w:val="en-US"/>
+        </w:rPr>
+        <w:t>);</w:t>
       </w:r>
     </w:p>
     <w:p>
@@ -6520,6 +6770,7 @@
         </w:rPr>
         <w:t xml:space="preserve">                    </w:t>
       </w:r>
+      <w:proofErr w:type="gramStart"/>
       <w:r>
         <w:rPr>
           <w:rFonts w:ascii="Courier New" w:hAnsi="Courier New" w:cs="Courier New"/>
@@ -6540,7 +6791,19 @@
           <w:highlight w:val="white"/>
           <w:lang w:val="en-US"/>
         </w:rPr>
-        <w:t>.listBox1.Items.Clear();</w:t>
+        <w:t>.listBox1.Items.Clear(</w:t>
+      </w:r>
+      <w:proofErr w:type="gramEnd"/>
+      <w:r>
+        <w:rPr>
+          <w:rFonts w:ascii="Courier New" w:hAnsi="Courier New" w:cs="Courier New"/>
+          <w:color w:val="000000"/>
+          <w:sz w:val="16"/>
+          <w:szCs w:val="16"/>
+          <w:highlight w:val="white"/>
+          <w:lang w:val="en-US"/>
+        </w:rPr>
+        <w:t>);</w:t>
       </w:r>
     </w:p>
     <w:p>
@@ -6569,6 +6832,7 @@
         </w:rPr>
         <w:t xml:space="preserve">                    </w:t>
       </w:r>
+      <w:proofErr w:type="gramStart"/>
       <w:r>
         <w:rPr>
           <w:rFonts w:ascii="Courier New" w:hAnsi="Courier New" w:cs="Courier New"/>
@@ -6580,6 +6844,7 @@
         </w:rPr>
         <w:t>foreach</w:t>
       </w:r>
+      <w:proofErr w:type="gramEnd"/>
       <w:r>
         <w:rPr>
           <w:rFonts w:ascii="Courier New" w:hAnsi="Courier New" w:cs="Courier New"/>
@@ -6591,6 +6856,7 @@
         </w:rPr>
         <w:t xml:space="preserve"> (</w:t>
       </w:r>
+      <w:proofErr w:type="spellStart"/>
       <w:r>
         <w:rPr>
           <w:rFonts w:ascii="Courier New" w:hAnsi="Courier New" w:cs="Courier New"/>
@@ -6602,6 +6868,7 @@
         </w:rPr>
         <w:t>var</w:t>
       </w:r>
+      <w:proofErr w:type="spellEnd"/>
       <w:r>
         <w:rPr>
           <w:rFonts w:ascii="Courier New" w:hAnsi="Courier New" w:cs="Courier New"/>
@@ -6713,6 +6980,7 @@
         </w:rPr>
         <w:t xml:space="preserve">                        </w:t>
       </w:r>
+      <w:proofErr w:type="gramStart"/>
       <w:r>
         <w:rPr>
           <w:rFonts w:ascii="Courier New" w:hAnsi="Courier New" w:cs="Courier New"/>
@@ -6724,6 +6992,7 @@
         </w:rPr>
         <w:t>if</w:t>
       </w:r>
+      <w:proofErr w:type="gramEnd"/>
       <w:r>
         <w:rPr>
           <w:rFonts w:ascii="Courier New" w:hAnsi="Courier New" w:cs="Courier New"/>
@@ -6846,6 +7115,7 @@
         </w:rPr>
         <w:t xml:space="preserve">                            </w:t>
       </w:r>
+      <w:proofErr w:type="gramStart"/>
       <w:r>
         <w:rPr>
           <w:rFonts w:ascii="Courier New" w:hAnsi="Courier New" w:cs="Courier New"/>
@@ -6866,7 +7136,19 @@
           <w:highlight w:val="white"/>
           <w:lang w:val="en-US"/>
         </w:rPr>
-        <w:t>.listBox1.Items.Add(((System.ServiceModel.</w:t>
+        <w:t>.listBox1.Items.Add(</w:t>
+      </w:r>
+      <w:proofErr w:type="gramEnd"/>
+      <w:r>
+        <w:rPr>
+          <w:rFonts w:ascii="Courier New" w:hAnsi="Courier New" w:cs="Courier New"/>
+          <w:color w:val="000000"/>
+          <w:sz w:val="16"/>
+          <w:szCs w:val="16"/>
+          <w:highlight w:val="white"/>
+          <w:lang w:val="en-US"/>
+        </w:rPr>
+        <w:t>((System.ServiceModel.</w:t>
       </w:r>
       <w:r>
         <w:rPr>
@@ -6982,6 +7264,7 @@
         </w:rPr>
         <w:t xml:space="preserve">                    </w:t>
       </w:r>
+      <w:proofErr w:type="gramStart"/>
       <w:r>
         <w:rPr>
           <w:rFonts w:ascii="Courier New" w:hAnsi="Courier New" w:cs="Courier New"/>
@@ -6993,6 +7276,7 @@
         </w:rPr>
         <w:t>foreach</w:t>
       </w:r>
+      <w:proofErr w:type="gramEnd"/>
       <w:r>
         <w:rPr>
           <w:rFonts w:ascii="Courier New" w:hAnsi="Courier New" w:cs="Courier New"/>
@@ -7004,6 +7288,7 @@
         </w:rPr>
         <w:t xml:space="preserve"> (</w:t>
       </w:r>
+      <w:proofErr w:type="spellStart"/>
       <w:r>
         <w:rPr>
           <w:rFonts w:ascii="Courier New" w:hAnsi="Courier New" w:cs="Courier New"/>
@@ -7015,6 +7300,7 @@
         </w:rPr>
         <w:t>var</w:t>
       </w:r>
+      <w:proofErr w:type="spellEnd"/>
       <w:r>
         <w:rPr>
           <w:rFonts w:ascii="Courier New" w:hAnsi="Courier New" w:cs="Courier New"/>
@@ -7126,6 +7412,7 @@
         </w:rPr>
         <w:t xml:space="preserve">                        </w:t>
       </w:r>
+      <w:proofErr w:type="gramStart"/>
       <w:r>
         <w:rPr>
           <w:rFonts w:ascii="Courier New" w:hAnsi="Courier New" w:cs="Courier New"/>
@@ -7149,6 +7436,7 @@
         <w:t>.listBox1.Items.Add(</w:t>
       </w:r>
       <w:proofErr w:type="spellStart"/>
+      <w:proofErr w:type="gramEnd"/>
       <w:r>
         <w:rPr>
           <w:rFonts w:ascii="Courier New" w:hAnsi="Courier New" w:cs="Courier New"/>
@@ -7350,7 +7638,7 @@
 </file>
 
 <file path=word/numbering.xml><?xml version="1.0" encoding="utf-8"?>
-<w:numbering xmlns:wpc="http://schemas.microsoft.com/office/word/2010/wordprocessingCanvas" xmlns:cx="http://schemas.microsoft.com/office/drawing/2014/chartex" xmlns:cx1="http://schemas.microsoft.com/office/drawing/2015/9/8/chartex" xmlns:cx2="http://schemas.microsoft.com/office/drawing/2015/10/21/chartex" xmlns:cx3="http://schemas.microsoft.com/office/drawing/2016/5/9/chartex" xmlns:cx4="http://schemas.microsoft.com/office/drawing/2016/5/10/chartex" xmlns:cx5="http://schemas.microsoft.com/office/drawing/2016/5/11/chartex" xmlns:cx6="http://schemas.microsoft.com/office/drawing/2016/5/12/chartex" xmlns:cx7="http://schemas.microsoft.com/office/drawing/2016/5/13/chartex" xmlns:cx8="http://schemas.microsoft.com/office/drawing/2016/5/14/chartex" xmlns:mc="http://schemas.openxmlformats.org/markup-compatibility/2006" xmlns:aink="http://schemas.microsoft.com/office/drawing/2016/ink" xmlns:am3d="http://schemas.microsoft.com/office/drawing/2017/model3d" xmlns:o="urn:schemas-microsoft-com:office:office" xmlns:r="http://schemas.openxmlformats.org/officeDocument/2006/relationships" xmlns:m="http://schemas.openxmlformats.org/officeDocument/2006/math" xmlns:v="urn:schemas-microsoft-com:vml" xmlns:wp14="http://schemas.microsoft.com/office/word/2010/wordprocessingDrawing" xmlns:wp="http://schemas.openxmlformats.org/drawingml/2006/wordprocessingDrawing" xmlns:w10="urn:schemas-microsoft-com:office:word" xmlns:w="http://schemas.openxmlformats.org/wordprocessingml/2006/main" xmlns:w14="http://schemas.microsoft.com/office/word/2010/wordml" xmlns:w15="http://schemas.microsoft.com/office/word/2012/wordml" xmlns:w16cid="http://schemas.microsoft.com/office/word/2016/wordml/cid" xmlns:w16se="http://schemas.microsoft.com/office/word/2015/wordml/symex" xmlns:wpg="http://schemas.microsoft.com/office/word/2010/wordprocessingGroup" xmlns:wpi="http://schemas.microsoft.com/office/word/2010/wordprocessingInk" xmlns:wne="http://schemas.microsoft.com/office/word/2006/wordml" xmlns:wps="http://schemas.microsoft.com/office/word/2010/wordprocessingShape" mc:Ignorable="w14 w15 w16se w16cid wp14">
+<w:numbering xmlns:wpc="http://schemas.microsoft.com/office/word/2010/wordprocessingCanvas" xmlns:mc="http://schemas.openxmlformats.org/markup-compatibility/2006" xmlns:o="urn:schemas-microsoft-com:office:office" xmlns:r="http://schemas.openxmlformats.org/officeDocument/2006/relationships" xmlns:m="http://schemas.openxmlformats.org/officeDocument/2006/math" xmlns:v="urn:schemas-microsoft-com:vml" xmlns:wp14="http://schemas.microsoft.com/office/word/2010/wordprocessingDrawing" xmlns:wp="http://schemas.openxmlformats.org/drawingml/2006/wordprocessingDrawing" xmlns:w10="urn:schemas-microsoft-com:office:word" xmlns:w="http://schemas.openxmlformats.org/wordprocessingml/2006/main" xmlns:w14="http://schemas.microsoft.com/office/word/2010/wordml" xmlns:w15="http://schemas.microsoft.com/office/word/2012/wordml" xmlns:wpg="http://schemas.microsoft.com/office/word/2010/wordprocessingGroup" xmlns:wpi="http://schemas.microsoft.com/office/word/2010/wordprocessingInk" xmlns:wne="http://schemas.microsoft.com/office/word/2006/wordml" xmlns:wps="http://schemas.microsoft.com/office/word/2010/wordprocessingShape" mc:Ignorable="w14 w15 wp14">
   <w:abstractNum w:abstractNumId="0" w15:restartNumberingAfterBreak="0">
     <w:nsid w:val="06CA2A8B"/>
     <w:multiLevelType w:val="hybridMultilevel"/>
@@ -7792,7 +8080,7 @@
 </file>
 
 <file path=word/styles.xml><?xml version="1.0" encoding="utf-8"?>
-<w:styles xmlns:mc="http://schemas.openxmlformats.org/markup-compatibility/2006" xmlns:r="http://schemas.openxmlformats.org/officeDocument/2006/relationships" xmlns:w="http://schemas.openxmlformats.org/wordprocessingml/2006/main" xmlns:w14="http://schemas.microsoft.com/office/word/2010/wordml" xmlns:w15="http://schemas.microsoft.com/office/word/2012/wordml" xmlns:w16cid="http://schemas.microsoft.com/office/word/2016/wordml/cid" xmlns:w16se="http://schemas.microsoft.com/office/word/2015/wordml/symex" mc:Ignorable="w14 w15 w16se w16cid">
+<w:styles xmlns:mc="http://schemas.openxmlformats.org/markup-compatibility/2006" xmlns:r="http://schemas.openxmlformats.org/officeDocument/2006/relationships" xmlns:w="http://schemas.openxmlformats.org/wordprocessingml/2006/main" xmlns:w14="http://schemas.microsoft.com/office/word/2010/wordml" xmlns:w15="http://schemas.microsoft.com/office/word/2012/wordml" mc:Ignorable="w14 w15">
   <w:docDefaults>
     <w:rPrDefault>
       <w:rPr>
@@ -7808,7 +8096,7 @@
       </w:pPr>
     </w:pPrDefault>
   </w:docDefaults>
-  <w:latentStyles w:defLockedState="0" w:defUIPriority="99" w:defSemiHidden="0" w:defUnhideWhenUsed="0" w:defQFormat="0" w:count="375">
+  <w:latentStyles w:defLockedState="0" w:defUIPriority="99" w:defSemiHidden="0" w:defUnhideWhenUsed="0" w:defQFormat="0" w:count="371">
     <w:lsdException w:name="Normal" w:uiPriority="0" w:qFormat="1"/>
     <w:lsdException w:name="heading 1" w:uiPriority="9" w:qFormat="1"/>
     <w:lsdException w:name="heading 2" w:semiHidden="1" w:uiPriority="9" w:unhideWhenUsed="1" w:qFormat="1"/>
@@ -7914,6 +8202,7 @@
     <w:lsdException w:name="HTML Sample" w:semiHidden="1" w:unhideWhenUsed="1"/>
     <w:lsdException w:name="HTML Typewriter" w:semiHidden="1" w:unhideWhenUsed="1"/>
     <w:lsdException w:name="HTML Variable" w:semiHidden="1" w:unhideWhenUsed="1"/>
+    <w:lsdException w:name="Normal Table" w:semiHidden="1" w:unhideWhenUsed="1"/>
     <w:lsdException w:name="annotation subject" w:semiHidden="1" w:unhideWhenUsed="1"/>
     <w:lsdException w:name="No List" w:semiHidden="1" w:unhideWhenUsed="1"/>
     <w:lsdException w:name="Outline List 1" w:semiHidden="1" w:unhideWhenUsed="1"/>
@@ -7957,8 +8246,10 @@
     <w:lsdException w:name="Table Elegant" w:semiHidden="1" w:unhideWhenUsed="1"/>
     <w:lsdException w:name="Table Professional" w:semiHidden="1" w:unhideWhenUsed="1"/>
     <w:lsdException w:name="Table Subtle 1" w:semiHidden="1" w:unhideWhenUsed="1"/>
+    <w:lsdException w:name="Table Subtle 2" w:semiHidden="1" w:unhideWhenUsed="1"/>
     <w:lsdException w:name="Table Web 1" w:semiHidden="1" w:unhideWhenUsed="1"/>
     <w:lsdException w:name="Table Web 2" w:semiHidden="1" w:unhideWhenUsed="1"/>
+    <w:lsdException w:name="Table Web 3" w:semiHidden="1" w:unhideWhenUsed="1"/>
     <w:lsdException w:name="Balloon Text" w:semiHidden="1" w:unhideWhenUsed="1"/>
     <w:lsdException w:name="Table Grid" w:uiPriority="39"/>
     <w:lsdException w:name="Table Theme" w:semiHidden="1" w:unhideWhenUsed="1"/>
@@ -8177,10 +8468,6 @@
     <w:lsdException w:name="List Table 5 Dark Accent 6" w:uiPriority="50"/>
     <w:lsdException w:name="List Table 6 Colorful Accent 6" w:uiPriority="51"/>
     <w:lsdException w:name="List Table 7 Colorful Accent 6" w:uiPriority="52"/>
-    <w:lsdException w:name="Mention" w:semiHidden="1" w:unhideWhenUsed="1"/>
-    <w:lsdException w:name="Smart Hyperlink" w:semiHidden="1" w:unhideWhenUsed="1"/>
-    <w:lsdException w:name="Hashtag" w:semiHidden="1" w:unhideWhenUsed="1"/>
-    <w:lsdException w:name="Unresolved Mention" w:semiHidden="1" w:unhideWhenUsed="1"/>
   </w:latentStyles>
   <w:style w:type="paragraph" w:default="1" w:styleId="Normal">
     <w:name w:val="Normal"/>
@@ -8321,7 +8608,7 @@
       <w:szCs w:val="24"/>
     </w:rPr>
   </w:style>
-  <w:style w:type="character" w:styleId="Accentuationlgre">
+  <w:style w:type="character" w:styleId="Emphaseple">
     <w:name w:val="Subtle Emphasis"/>
     <w:basedOn w:val="Policepardfaut"/>
     <w:uiPriority w:val="19"/>
@@ -8374,7 +8661,7 @@
       <w:szCs w:val="28"/>
     </w:rPr>
   </w:style>
-  <w:style w:type="character" w:styleId="Accentuationintense">
+  <w:style w:type="character" w:styleId="Emphaseintense">
     <w:name w:val="Intense Emphasis"/>
     <w:basedOn w:val="Policepardfaut"/>
     <w:uiPriority w:val="21"/>
